--- a/use-case-descriptions-JYK.docx
+++ b/use-case-descriptions-JYK.docx
@@ -30,13 +30,13 @@
         <w:tblLook w:val="04A0" w:firstRow="1" w:lastRow="0" w:firstColumn="1" w:lastColumn="0" w:noHBand="0" w:noVBand="1"/>
       </w:tblPr>
       <w:tblGrid>
-        <w:gridCol w:w="4400"/>
-        <w:gridCol w:w="4616"/>
+        <w:gridCol w:w="4384"/>
+        <w:gridCol w:w="4632"/>
       </w:tblGrid>
       <w:tr>
         <w:tc>
           <w:tcPr>
-            <w:tcW w:w="4400" w:type="dxa"/>
+            <w:tcW w:w="4384" w:type="dxa"/>
           </w:tcPr>
           <w:p>
             <w:pPr>
@@ -63,7 +63,7 @@
         </w:tc>
         <w:tc>
           <w:tcPr>
-            <w:tcW w:w="4616" w:type="dxa"/>
+            <w:tcW w:w="4632" w:type="dxa"/>
           </w:tcPr>
           <w:p>
             <w:pPr>
@@ -92,54 +92,29 @@
       <w:tr>
         <w:tc>
           <w:tcPr>
-            <w:tcW w:w="4400" w:type="dxa"/>
+            <w:tcW w:w="4384" w:type="dxa"/>
             <w:vAlign w:val="center"/>
           </w:tcPr>
           <w:p>
             <w:pPr>
               <w:pStyle w:val="a3"/>
-              <w:ind w:left="3800" w:hangingChars="1900" w:hanging="3800"/>
               <w:rPr>
                 <w:rFonts w:ascii="바탕" w:eastAsia="바탕" w:hAnsi="바탕"/>
                 <w:color w:val="000000"/>
-                <w:sz w:val="20"/>
-                <w:szCs w:val="20"/>
               </w:rPr>
             </w:pPr>
             <w:r>
               <w:rPr>
                 <w:rFonts w:ascii="바탕" w:eastAsia="바탕" w:hAnsi="바탕" w:hint="eastAsia"/>
                 <w:color w:val="000000"/>
-                <w:sz w:val="20"/>
-                <w:szCs w:val="20"/>
-              </w:rPr>
-              <w:t xml:space="preserve">채용 정보 조회 </w:t>
+              </w:rPr>
+              <w:t>채용 정보 검색</w:t>
             </w:r>
-            <w:r>
-              <w:rPr>
-                <w:rFonts w:ascii="바탕" w:eastAsia="바탕" w:hAnsi="바탕"/>
-                <w:color w:val="000000"/>
-                <w:sz w:val="20"/>
-                <w:szCs w:val="20"/>
-              </w:rPr>
-              <w:t xml:space="preserve">                       </w:t>
-            </w:r>
-          </w:p>
-          <w:p>
-            <w:pPr>
-              <w:pStyle w:val="a3"/>
-              <w:rPr>
-                <w:rFonts w:ascii="바탕" w:eastAsia="바탕" w:hAnsi="바탕" w:cs="바탕"/>
-                <w:color w:val="000000"/>
-                <w:sz w:val="20"/>
-                <w:szCs w:val="20"/>
-              </w:rPr>
-            </w:pPr>
           </w:p>
         </w:tc>
         <w:tc>
           <w:tcPr>
-            <w:tcW w:w="4616" w:type="dxa"/>
+            <w:tcW w:w="4632" w:type="dxa"/>
           </w:tcPr>
           <w:p>
             <w:pPr>
@@ -171,7 +146,7 @@
               <w:pStyle w:val="a3"/>
               <w:numPr>
                 <w:ilvl w:val="0"/>
-                <w:numId w:val="25"/>
+                <w:numId w:val="34"/>
               </w:numPr>
               <w:rPr>
                 <w:rFonts w:asciiTheme="minorEastAsia" w:eastAsiaTheme="minorEastAsia" w:hAnsiTheme="minorEastAsia"/>
@@ -182,14 +157,13 @@
             </w:pPr>
             <w:r>
               <w:rPr>
-                <w:rFonts w:asciiTheme="minorEastAsia" w:eastAsiaTheme="minorEastAsia" w:hAnsiTheme="minorEastAsia"/>
+                <w:rFonts w:asciiTheme="minorEastAsia" w:eastAsiaTheme="minorEastAsia" w:hAnsiTheme="minorEastAsia" w:hint="eastAsia"/>
                 <w:color w:val="000000"/>
                 <w:sz w:val="16"/>
                 <w:szCs w:val="16"/>
               </w:rPr>
-              <w:t xml:space="preserve">회사이름 혹은 업무 중 하나를 선택하여 </w:t>
+              <w:t xml:space="preserve">채용 정보를 </w:t>
             </w:r>
-            <w:proofErr w:type="gramStart"/>
             <w:r>
               <w:rPr>
                 <w:rFonts w:asciiTheme="minorEastAsia" w:eastAsiaTheme="minorEastAsia" w:hAnsiTheme="minorEastAsia"/>
@@ -197,41 +171,52 @@
                 <w:sz w:val="16"/>
                 <w:szCs w:val="16"/>
               </w:rPr>
-              <w:t>검색 한다</w:t>
+              <w:t>회사이름</w:t>
             </w:r>
-            <w:proofErr w:type="gramEnd"/>
             <w:r>
               <w:rPr>
-                <w:rFonts w:asciiTheme="minorEastAsia" w:eastAsiaTheme="minorEastAsia" w:hAnsiTheme="minorEastAsia"/>
+                <w:rFonts w:asciiTheme="minorEastAsia" w:eastAsiaTheme="minorEastAsia" w:hAnsiTheme="minorEastAsia" w:hint="eastAsia"/>
                 <w:color w:val="000000"/>
                 <w:sz w:val="16"/>
                 <w:szCs w:val="16"/>
               </w:rPr>
-              <w:t xml:space="preserve">. </w:t>
+              <w:t>으로</w:t>
             </w:r>
-          </w:p>
-          <w:p>
-            <w:pPr>
-              <w:pStyle w:val="a3"/>
-              <w:numPr>
-                <w:ilvl w:val="0"/>
-                <w:numId w:val="31"/>
-              </w:numPr>
+            <w:r>
               <w:rPr>
                 <w:rFonts w:asciiTheme="minorEastAsia" w:eastAsiaTheme="minorEastAsia" w:hAnsiTheme="minorEastAsia"/>
                 <w:color w:val="000000"/>
                 <w:sz w:val="16"/>
                 <w:szCs w:val="16"/>
               </w:rPr>
-            </w:pPr>
+              <w:t xml:space="preserve"> </w:t>
+            </w:r>
             <w:r>
               <w:rPr>
-                <w:rFonts w:asciiTheme="minorEastAsia" w:eastAsiaTheme="minorEastAsia" w:hAnsiTheme="minorEastAsia"/>
+                <w:rFonts w:asciiTheme="minorEastAsia" w:eastAsiaTheme="minorEastAsia" w:hAnsiTheme="minorEastAsia" w:hint="eastAsia"/>
                 <w:color w:val="000000"/>
                 <w:sz w:val="16"/>
                 <w:szCs w:val="16"/>
               </w:rPr>
-              <w:t>채용 정보를 선택한다.</w:t>
+              <w:t>검색</w:t>
+            </w:r>
+            <w:r>
+              <w:rPr>
+                <w:rFonts w:asciiTheme="minorEastAsia" w:eastAsiaTheme="minorEastAsia" w:hAnsiTheme="minorEastAsia"/>
+                <w:color w:val="000000"/>
+                <w:sz w:val="16"/>
+                <w:szCs w:val="16"/>
+              </w:rPr>
+              <w:t>한다</w:t>
+            </w:r>
+            <w:r>
+              <w:rPr>
+                <w:rFonts w:asciiTheme="minorEastAsia" w:eastAsiaTheme="minorEastAsia" w:hAnsiTheme="minorEastAsia"/>
+                <w:color w:val="000000"/>
+                <w:sz w:val="16"/>
+                <w:szCs w:val="16"/>
+              </w:rPr>
+              <w:t xml:space="preserve">. </w:t>
             </w:r>
           </w:p>
           <w:p>
@@ -262,7 +247,7 @@
               <w:pStyle w:val="a3"/>
               <w:numPr>
                 <w:ilvl w:val="0"/>
-                <w:numId w:val="24"/>
+                <w:numId w:val="35"/>
               </w:numPr>
               <w:rPr>
                 <w:rFonts w:asciiTheme="minorEastAsia" w:eastAsiaTheme="minorEastAsia" w:hAnsiTheme="minorEastAsia"/>
@@ -278,111 +263,28 @@
                 <w:sz w:val="16"/>
                 <w:szCs w:val="16"/>
               </w:rPr>
-              <w:t>회사이름 혹은 업무의 리스트를 보여준다</w:t>
+              <w:t>해당 회사의 채용 정보를 출력한다.</w:t>
             </w:r>
-          </w:p>
-          <w:p>
-            <w:pPr>
-              <w:pStyle w:val="a3"/>
-              <w:numPr>
-                <w:ilvl w:val="0"/>
-                <w:numId w:val="30"/>
-              </w:numPr>
-              <w:rPr>
-                <w:rFonts w:asciiTheme="minorEastAsia" w:eastAsiaTheme="minorEastAsia" w:hAnsiTheme="minorEastAsia"/>
-                <w:color w:val="000000"/>
-                <w:sz w:val="16"/>
-                <w:szCs w:val="16"/>
-              </w:rPr>
-            </w:pPr>
-            <w:r>
-              <w:rPr>
-                <w:rFonts w:asciiTheme="minorEastAsia" w:eastAsiaTheme="minorEastAsia" w:hAnsiTheme="minorEastAsia" w:hint="eastAsia"/>
-                <w:color w:val="000000"/>
-                <w:sz w:val="16"/>
-                <w:szCs w:val="16"/>
-              </w:rPr>
-              <w:t xml:space="preserve">마감일이 지나지 않은 </w:t>
-            </w:r>
-            <w:r>
-              <w:rPr>
-                <w:rFonts w:asciiTheme="minorEastAsia" w:eastAsiaTheme="minorEastAsia" w:hAnsiTheme="minorEastAsia"/>
-                <w:color w:val="000000"/>
-                <w:sz w:val="16"/>
-                <w:szCs w:val="16"/>
-              </w:rPr>
-              <w:t>채용 정보 리스트를</w:t>
-            </w:r>
-            <w:r>
-              <w:rPr>
-                <w:rFonts w:asciiTheme="minorEastAsia" w:eastAsiaTheme="minorEastAsia" w:hAnsiTheme="minorEastAsia" w:hint="eastAsia"/>
-                <w:color w:val="000000"/>
-                <w:sz w:val="16"/>
-                <w:szCs w:val="16"/>
-              </w:rPr>
-              <w:t xml:space="preserve"> 회사이름의 오름차순으로</w:t>
-            </w:r>
-            <w:r>
-              <w:rPr>
-                <w:rFonts w:asciiTheme="minorEastAsia" w:eastAsiaTheme="minorEastAsia" w:hAnsiTheme="minorEastAsia"/>
-                <w:color w:val="000000"/>
-                <w:sz w:val="16"/>
-                <w:szCs w:val="16"/>
-              </w:rPr>
-              <w:t xml:space="preserve"> 출력한다. </w:t>
-            </w:r>
-          </w:p>
-          <w:p>
-            <w:pPr>
-              <w:pStyle w:val="a3"/>
-              <w:numPr>
-                <w:ilvl w:val="0"/>
-                <w:numId w:val="32"/>
-              </w:numPr>
-              <w:rPr>
-                <w:rFonts w:asciiTheme="minorEastAsia" w:eastAsiaTheme="minorEastAsia" w:hAnsiTheme="minorEastAsia"/>
-                <w:color w:val="000000"/>
-                <w:sz w:val="16"/>
-                <w:szCs w:val="16"/>
-              </w:rPr>
-            </w:pPr>
-            <w:r>
-              <w:rPr>
-                <w:rFonts w:asciiTheme="minorEastAsia" w:eastAsiaTheme="minorEastAsia" w:hAnsiTheme="minorEastAsia"/>
-                <w:color w:val="000000"/>
-                <w:sz w:val="16"/>
-                <w:szCs w:val="16"/>
-              </w:rPr>
-              <w:t>해당 채용의 상세한 정보를 출력한다</w:t>
-            </w:r>
-          </w:p>
-          <w:p>
-            <w:pPr>
-              <w:pStyle w:val="a3"/>
-              <w:rPr>
-                <w:rFonts w:asciiTheme="minorEastAsia" w:eastAsiaTheme="minorEastAsia" w:hAnsiTheme="minorEastAsia"/>
-                <w:b/>
-                <w:bCs/>
-                <w:color w:val="000000"/>
-                <w:sz w:val="20"/>
-                <w:szCs w:val="20"/>
-              </w:rPr>
-            </w:pPr>
           </w:p>
         </w:tc>
       </w:tr>
       <w:tr>
+        <w:trPr>
+          <w:trHeight w:val="3810"/>
+        </w:trPr>
         <w:tc>
           <w:tcPr>
-            <w:tcW w:w="4400" w:type="dxa"/>
+            <w:tcW w:w="4384" w:type="dxa"/>
             <w:vAlign w:val="center"/>
           </w:tcPr>
           <w:p>
             <w:pPr>
               <w:pStyle w:val="a3"/>
               <w:rPr>
-                <w:rFonts w:ascii="바탕" w:eastAsia="바탕" w:hAnsi="바탕"/>
-                <w:color w:val="000000"/>
+                <w:rFonts w:ascii="바탕" w:eastAsia="바탕" w:hAnsi="바탕" w:cs="바탕"/>
+                <w:color w:val="000000"/>
+                <w:sz w:val="20"/>
+                <w:szCs w:val="20"/>
               </w:rPr>
             </w:pPr>
             <w:r>
@@ -392,22 +294,11 @@
               </w:rPr>
               <w:t>회사 지원</w:t>
             </w:r>
-          </w:p>
-          <w:p>
-            <w:pPr>
-              <w:pStyle w:val="a3"/>
-              <w:rPr>
-                <w:rFonts w:ascii="바탕" w:eastAsia="바탕" w:hAnsi="바탕" w:cs="바탕"/>
-                <w:color w:val="000000"/>
-                <w:sz w:val="20"/>
-                <w:szCs w:val="20"/>
-              </w:rPr>
-            </w:pPr>
           </w:p>
         </w:tc>
         <w:tc>
           <w:tcPr>
-            <w:tcW w:w="4616" w:type="dxa"/>
+            <w:tcW w:w="4632" w:type="dxa"/>
           </w:tcPr>
           <w:p>
             <w:pPr>
@@ -455,7 +346,34 @@
                 <w:sz w:val="16"/>
                 <w:szCs w:val="16"/>
               </w:rPr>
-              <w:t>채용 정보를 조회한다.</w:t>
+              <w:t>채용 정보를</w:t>
+            </w:r>
+            <w:r>
+              <w:rPr>
+                <w:rFonts w:asciiTheme="majorEastAsia" w:eastAsiaTheme="majorEastAsia" w:hAnsiTheme="majorEastAsia" w:hint="eastAsia"/>
+                <w:color w:val="000000"/>
+                <w:sz w:val="16"/>
+                <w:szCs w:val="16"/>
+              </w:rPr>
+              <w:t xml:space="preserve"> 회사이름으로</w:t>
+            </w:r>
+            <w:r>
+              <w:rPr>
+                <w:rFonts w:asciiTheme="majorEastAsia" w:eastAsiaTheme="majorEastAsia" w:hAnsiTheme="majorEastAsia" w:hint="eastAsia"/>
+                <w:color w:val="000000"/>
+                <w:sz w:val="16"/>
+                <w:szCs w:val="16"/>
+              </w:rPr>
+              <w:t xml:space="preserve"> </w:t>
+            </w:r>
+            <w:r>
+              <w:rPr>
+                <w:rFonts w:asciiTheme="majorEastAsia" w:eastAsiaTheme="majorEastAsia" w:hAnsiTheme="majorEastAsia" w:hint="eastAsia"/>
+                <w:color w:val="000000"/>
+                <w:sz w:val="16"/>
+                <w:szCs w:val="16"/>
+              </w:rPr>
+              <w:t>검색한다.</w:t>
             </w:r>
           </w:p>
           <w:p>
@@ -472,6 +390,15 @@
                 <w:szCs w:val="16"/>
               </w:rPr>
             </w:pPr>
+            <w:r>
+              <w:rPr>
+                <w:rFonts w:asciiTheme="majorEastAsia" w:eastAsiaTheme="majorEastAsia" w:hAnsiTheme="majorEastAsia" w:hint="eastAsia"/>
+                <w:color w:val="000000"/>
+                <w:sz w:val="16"/>
+                <w:szCs w:val="16"/>
+              </w:rPr>
+              <w:t xml:space="preserve">사업자번호로 </w:t>
+            </w:r>
             <w:r>
               <w:rPr>
                 <w:rFonts w:asciiTheme="majorEastAsia" w:eastAsiaTheme="majorEastAsia" w:hAnsiTheme="majorEastAsia" w:hint="eastAsia"/>
@@ -526,16 +453,7 @@
                 <w:sz w:val="16"/>
                 <w:szCs w:val="16"/>
               </w:rPr>
-              <w:t>채용 정보 리스트를 출력한다</w:t>
-            </w:r>
-            <w:r>
-              <w:rPr>
-                <w:rFonts w:asciiTheme="majorEastAsia" w:eastAsiaTheme="majorEastAsia" w:hAnsiTheme="majorEastAsia" w:hint="eastAsia"/>
-                <w:color w:val="000000"/>
-                <w:sz w:val="16"/>
-                <w:szCs w:val="16"/>
-              </w:rPr>
-              <w:t>.</w:t>
+              <w:t>해당 회사의 채용 정보를 출력한다.</w:t>
             </w:r>
           </w:p>
           <w:p>
@@ -559,7 +477,34 @@
                 <w:sz w:val="16"/>
                 <w:szCs w:val="16"/>
               </w:rPr>
-              <w:t>지원 완료 메시지를 출력한다</w:t>
+              <w:t>지원 완료</w:t>
+            </w:r>
+            <w:r>
+              <w:rPr>
+                <w:rFonts w:asciiTheme="majorEastAsia" w:eastAsiaTheme="majorEastAsia" w:hAnsiTheme="majorEastAsia" w:hint="eastAsia"/>
+                <w:color w:val="000000"/>
+                <w:sz w:val="16"/>
+                <w:szCs w:val="16"/>
+              </w:rPr>
+              <w:t>한 업무에 관한 정보를 화면에</w:t>
+            </w:r>
+            <w:r>
+              <w:rPr>
+                <w:rFonts w:asciiTheme="majorEastAsia" w:eastAsiaTheme="majorEastAsia" w:hAnsiTheme="majorEastAsia" w:hint="eastAsia"/>
+                <w:color w:val="000000"/>
+                <w:sz w:val="16"/>
+                <w:szCs w:val="16"/>
+              </w:rPr>
+              <w:t xml:space="preserve"> 출력한다</w:t>
+            </w:r>
+            <w:r>
+              <w:rPr>
+                <w:rFonts w:asciiTheme="majorEastAsia" w:eastAsiaTheme="majorEastAsia" w:hAnsiTheme="majorEastAsia" w:hint="eastAsia"/>
+                <w:color w:val="000000"/>
+                <w:sz w:val="16"/>
+                <w:szCs w:val="16"/>
+              </w:rPr>
+              <w:t>.</w:t>
             </w:r>
           </w:p>
         </w:tc>
@@ -567,7 +512,7 @@
       <w:tr>
         <w:tc>
           <w:tcPr>
-            <w:tcW w:w="4400" w:type="dxa"/>
+            <w:tcW w:w="4384" w:type="dxa"/>
             <w:vAlign w:val="center"/>
           </w:tcPr>
           <w:p>
@@ -586,21 +531,10 @@
               <w:t>지원 정보 조회</w:t>
             </w:r>
           </w:p>
-          <w:p>
-            <w:pPr>
-              <w:pStyle w:val="a3"/>
-              <w:rPr>
-                <w:rFonts w:ascii="바탕" w:eastAsia="바탕" w:hAnsi="바탕" w:cs="바탕"/>
-                <w:color w:val="000000"/>
-                <w:sz w:val="20"/>
-                <w:szCs w:val="20"/>
-              </w:rPr>
-            </w:pPr>
-          </w:p>
         </w:tc>
         <w:tc>
           <w:tcPr>
-            <w:tcW w:w="4616" w:type="dxa"/>
+            <w:tcW w:w="4632" w:type="dxa"/>
           </w:tcPr>
           <w:p>
             <w:pPr>
@@ -681,7 +615,7 @@
                 <w:numId w:val="15"/>
               </w:numPr>
               <w:rPr>
-                <w:rFonts w:asciiTheme="minorEastAsia" w:eastAsiaTheme="minorEastAsia" w:hAnsiTheme="minorEastAsia"/>
+                <w:rFonts w:asciiTheme="minorEastAsia" w:eastAsiaTheme="minorEastAsia" w:hAnsiTheme="minorEastAsia" w:cs="바탕"/>
                 <w:color w:val="000000"/>
                 <w:sz w:val="16"/>
                 <w:szCs w:val="16"/>
@@ -694,99 +628,17 @@
                 <w:sz w:val="16"/>
                 <w:szCs w:val="16"/>
               </w:rPr>
-              <w:t>회사이름의 오름차순으로 정렬해서 출력한다.</w:t>
+              <w:t xml:space="preserve">회사이름의 오름차순으로 </w:t>
             </w:r>
-          </w:p>
-          <w:p>
-            <w:pPr>
-              <w:pStyle w:val="a3"/>
-              <w:rPr>
-                <w:rFonts w:asciiTheme="minorEastAsia" w:eastAsiaTheme="minorEastAsia" w:hAnsiTheme="minorEastAsia" w:cs="바탕"/>
-                <w:color w:val="000000"/>
-                <w:sz w:val="20"/>
-                <w:szCs w:val="20"/>
-              </w:rPr>
-            </w:pPr>
-          </w:p>
-        </w:tc>
-      </w:tr>
-      <w:tr>
-        <w:tc>
-          <w:tcPr>
-            <w:tcW w:w="4400" w:type="dxa"/>
-            <w:vAlign w:val="center"/>
-          </w:tcPr>
-          <w:p>
-            <w:pPr>
-              <w:pStyle w:val="a3"/>
-              <w:rPr>
-                <w:rFonts w:ascii="바탕" w:eastAsia="바탕" w:hAnsi="바탕"/>
-                <w:color w:val="000000"/>
-              </w:rPr>
-            </w:pPr>
             <w:r>
               <w:rPr>
-                <w:rFonts w:ascii="바탕" w:eastAsia="바탕" w:hAnsi="바탕" w:hint="eastAsia"/>
-                <w:color w:val="000000"/>
-              </w:rPr>
-              <w:t>지원 정보 삭제</w:t>
-            </w:r>
-          </w:p>
-          <w:p>
-            <w:pPr>
-              <w:pStyle w:val="a3"/>
-              <w:rPr>
-                <w:rFonts w:ascii="바탕" w:eastAsia="바탕" w:hAnsi="바탕" w:cs="바탕"/>
-                <w:color w:val="000000"/>
-                <w:sz w:val="20"/>
-                <w:szCs w:val="20"/>
-              </w:rPr>
-            </w:pPr>
-          </w:p>
-        </w:tc>
-        <w:tc>
-          <w:tcPr>
-            <w:tcW w:w="4616" w:type="dxa"/>
-          </w:tcPr>
-          <w:p>
-            <w:pPr>
-              <w:pStyle w:val="a3"/>
-              <w:ind w:left="3800" w:hangingChars="1900" w:hanging="3800"/>
-              <w:rPr>
-                <w:rFonts w:asciiTheme="majorEastAsia" w:eastAsiaTheme="majorEastAsia" w:hAnsiTheme="majorEastAsia"/>
-                <w:b/>
-                <w:bCs/>
-                <w:color w:val="000000"/>
-                <w:sz w:val="20"/>
-                <w:szCs w:val="20"/>
-              </w:rPr>
-            </w:pPr>
-            <w:r>
-              <w:rPr>
-                <w:rFonts w:asciiTheme="majorEastAsia" w:eastAsiaTheme="majorEastAsia" w:hAnsiTheme="majorEastAsia"/>
-                <w:b/>
-                <w:bCs/>
-                <w:color w:val="000000"/>
-                <w:sz w:val="20"/>
-                <w:szCs w:val="20"/>
-              </w:rPr>
-              <w:t>Actor Action</w:t>
-            </w:r>
-          </w:p>
-          <w:p>
-            <w:pPr>
-              <w:pStyle w:val="a3"/>
-              <w:numPr>
-                <w:ilvl w:val="0"/>
-                <w:numId w:val="16"/>
-              </w:numPr>
-              <w:rPr>
-                <w:rFonts w:asciiTheme="minorEastAsia" w:eastAsiaTheme="minorEastAsia" w:hAnsiTheme="minorEastAsia"/>
+                <w:rFonts w:asciiTheme="minorEastAsia" w:eastAsiaTheme="minorEastAsia" w:hAnsiTheme="minorEastAsia" w:hint="eastAsia"/>
                 <w:color w:val="000000"/>
                 <w:sz w:val="16"/>
                 <w:szCs w:val="16"/>
               </w:rPr>
-            </w:pPr>
+              <w:t>지원 정보를</w:t>
+            </w:r>
             <w:r>
               <w:rPr>
                 <w:rFonts w:asciiTheme="minorEastAsia" w:eastAsiaTheme="minorEastAsia" w:hAnsiTheme="minorEastAsia"/>
@@ -794,79 +646,7 @@
                 <w:sz w:val="16"/>
                 <w:szCs w:val="16"/>
               </w:rPr>
-              <w:t>마감 시간이 지난 지원 정보를 조회한다.</w:t>
-            </w:r>
-          </w:p>
-          <w:p>
-            <w:pPr>
-              <w:pStyle w:val="a3"/>
-              <w:numPr>
-                <w:ilvl w:val="0"/>
-                <w:numId w:val="15"/>
-              </w:numPr>
-              <w:rPr>
-                <w:rFonts w:asciiTheme="minorEastAsia" w:eastAsiaTheme="minorEastAsia" w:hAnsiTheme="minorEastAsia"/>
-                <w:color w:val="000000"/>
-                <w:sz w:val="16"/>
-                <w:szCs w:val="16"/>
-              </w:rPr>
-            </w:pPr>
-            <w:r>
-              <w:rPr>
-                <w:rFonts w:asciiTheme="minorEastAsia" w:eastAsiaTheme="minorEastAsia" w:hAnsiTheme="minorEastAsia"/>
-                <w:color w:val="000000"/>
-                <w:sz w:val="16"/>
-                <w:szCs w:val="16"/>
-              </w:rPr>
-              <w:t>삭제한다.</w:t>
-            </w:r>
-          </w:p>
-          <w:p>
-            <w:pPr>
-              <w:pStyle w:val="a3"/>
-              <w:rPr>
-                <w:rFonts w:asciiTheme="minorEastAsia" w:eastAsiaTheme="minorEastAsia" w:hAnsiTheme="minorEastAsia"/>
-                <w:b/>
-                <w:bCs/>
-                <w:sz w:val="20"/>
-                <w:szCs w:val="20"/>
-              </w:rPr>
-            </w:pPr>
-            <w:r>
-              <w:rPr>
-                <w:rFonts w:asciiTheme="minorEastAsia" w:eastAsiaTheme="minorEastAsia" w:hAnsiTheme="minorEastAsia"/>
-                <w:b/>
-                <w:bCs/>
-                <w:color w:val="000000"/>
-                <w:sz w:val="20"/>
-                <w:szCs w:val="20"/>
-              </w:rPr>
-              <w:lastRenderedPageBreak/>
-              <w:t>System Response</w:t>
-            </w:r>
-          </w:p>
-          <w:p>
-            <w:pPr>
-              <w:pStyle w:val="a3"/>
-              <w:numPr>
-                <w:ilvl w:val="0"/>
-                <w:numId w:val="16"/>
-              </w:numPr>
-              <w:rPr>
-                <w:rFonts w:asciiTheme="minorEastAsia" w:eastAsiaTheme="minorEastAsia" w:hAnsiTheme="minorEastAsia"/>
-                <w:color w:val="000000"/>
-                <w:sz w:val="16"/>
-                <w:szCs w:val="16"/>
-              </w:rPr>
-            </w:pPr>
-            <w:r>
-              <w:rPr>
-                <w:rFonts w:asciiTheme="minorEastAsia" w:eastAsiaTheme="minorEastAsia" w:hAnsiTheme="minorEastAsia"/>
-                <w:color w:val="000000"/>
-                <w:sz w:val="16"/>
-                <w:szCs w:val="16"/>
-              </w:rPr>
-              <w:t>삭제 화면을 출력한다</w:t>
+              <w:t xml:space="preserve"> 출력한다.</w:t>
             </w:r>
           </w:p>
         </w:tc>
@@ -874,30 +654,13 @@
       <w:tr>
         <w:tc>
           <w:tcPr>
-            <w:tcW w:w="4400" w:type="dxa"/>
+            <w:tcW w:w="4384" w:type="dxa"/>
+            <w:vAlign w:val="center"/>
           </w:tcPr>
           <w:p>
             <w:pPr>
               <w:pStyle w:val="a3"/>
               <w:rPr>
-                <w:rFonts w:ascii="바탕" w:eastAsia="바탕" w:hAnsi="바탕"/>
-                <w:color w:val="000000"/>
-              </w:rPr>
-            </w:pPr>
-          </w:p>
-          <w:p>
-            <w:pPr>
-              <w:pStyle w:val="a3"/>
-              <w:rPr>
-                <w:rFonts w:ascii="바탕" w:eastAsia="바탕" w:hAnsi="바탕"/>
-                <w:color w:val="000000"/>
-              </w:rPr>
-            </w:pPr>
-          </w:p>
-          <w:p>
-            <w:pPr>
-              <w:pStyle w:val="a3"/>
-              <w:rPr>
                 <w:rFonts w:ascii="바탕" w:eastAsia="바탕" w:hAnsi="바탕" w:cs="바탕"/>
                 <w:color w:val="000000"/>
                 <w:sz w:val="20"/>
@@ -906,45 +669,17 @@
             </w:pPr>
             <w:r>
               <w:rPr>
-                <w:rFonts w:ascii="바탕" w:eastAsia="바탕" w:hAnsi="바탕"/>
-                <w:color w:val="000000"/>
-              </w:rPr>
-              <w:t>지원</w:t>
-            </w:r>
-            <w:r>
-              <w:rPr>
                 <w:rFonts w:ascii="바탕" w:eastAsia="바탕" w:hAnsi="바탕" w:hint="eastAsia"/>
                 <w:color w:val="000000"/>
               </w:rPr>
-              <w:t xml:space="preserve"> </w:t>
-            </w:r>
-            <w:r>
-              <w:rPr>
-                <w:rFonts w:ascii="바탕" w:eastAsia="바탕" w:hAnsi="바탕"/>
-                <w:color w:val="000000"/>
-              </w:rPr>
-              <w:t>취소</w:t>
+              <w:t>지원 취소</w:t>
             </w:r>
           </w:p>
         </w:tc>
         <w:tc>
           <w:tcPr>
-            <w:tcW w:w="4616" w:type="dxa"/>
+            <w:tcW w:w="4632" w:type="dxa"/>
           </w:tcPr>
-          <w:p>
-            <w:pPr>
-              <w:pStyle w:val="a3"/>
-              <w:ind w:left="3800" w:hangingChars="1900" w:hanging="3800"/>
-              <w:rPr>
-                <w:rFonts w:asciiTheme="minorEastAsia" w:eastAsiaTheme="minorEastAsia" w:hAnsiTheme="minorEastAsia"/>
-                <w:b/>
-                <w:bCs/>
-                <w:color w:val="000000"/>
-                <w:sz w:val="20"/>
-                <w:szCs w:val="20"/>
-              </w:rPr>
-            </w:pPr>
-          </w:p>
           <w:p>
             <w:pPr>
               <w:pStyle w:val="a3"/>
@@ -1013,6 +748,15 @@
                 <w:sz w:val="16"/>
                 <w:szCs w:val="16"/>
               </w:rPr>
+              <w:t xml:space="preserve">사업자번호로 </w:t>
+            </w:r>
+            <w:r>
+              <w:rPr>
+                <w:rFonts w:ascii="맑은 고딕" w:eastAsia="맑은 고딕" w:hAnsi="맑은 고딕" w:hint="eastAsia"/>
+                <w:color w:val="000000"/>
+                <w:sz w:val="16"/>
+                <w:szCs w:val="16"/>
+              </w:rPr>
               <w:t>지원을 취소한다.</w:t>
             </w:r>
           </w:p>
@@ -1020,10 +764,12 @@
             <w:pPr>
               <w:pStyle w:val="a3"/>
               <w:rPr>
-                <w:rFonts w:ascii="맑은 고딕" w:eastAsia="맑은 고딕" w:hAnsi="맑은 고딕"/>
-                <w:color w:val="000000"/>
-                <w:sz w:val="16"/>
-                <w:szCs w:val="16"/>
+                <w:rFonts w:asciiTheme="minorEastAsia" w:eastAsiaTheme="minorEastAsia" w:hAnsiTheme="minorEastAsia"/>
+                <w:b/>
+                <w:bCs/>
+                <w:color w:val="000000"/>
+                <w:sz w:val="20"/>
+                <w:szCs w:val="20"/>
               </w:rPr>
             </w:pPr>
             <w:r>
@@ -1043,29 +789,52 @@
               <w:pStyle w:val="a3"/>
               <w:numPr>
                 <w:ilvl w:val="0"/>
-                <w:numId w:val="28"/>
+                <w:numId w:val="19"/>
               </w:numPr>
               <w:rPr>
-                <w:rFonts w:ascii="맑은 고딕" w:eastAsia="맑은 고딕" w:hAnsi="맑은 고딕"/>
+                <w:rFonts w:asciiTheme="minorEastAsia" w:eastAsiaTheme="minorEastAsia" w:hAnsiTheme="minorEastAsia"/>
+                <w:b/>
+                <w:bCs/>
+                <w:color w:val="000000"/>
+                <w:sz w:val="20"/>
+                <w:szCs w:val="20"/>
+              </w:rPr>
+            </w:pPr>
+            <w:r>
+              <w:rPr>
+                <w:rFonts w:asciiTheme="minorEastAsia" w:eastAsiaTheme="minorEastAsia" w:hAnsiTheme="minorEastAsia"/>
                 <w:color w:val="000000"/>
                 <w:sz w:val="16"/>
                 <w:szCs w:val="16"/>
               </w:rPr>
-            </w:pPr>
+              <w:t xml:space="preserve">회사이름의 오름차순으로 </w:t>
+            </w:r>
             <w:r>
               <w:rPr>
-                <w:rFonts w:ascii="맑은 고딕" w:eastAsia="맑은 고딕" w:hAnsi="맑은 고딕" w:hint="eastAsia"/>
+                <w:rFonts w:asciiTheme="minorEastAsia" w:eastAsiaTheme="minorEastAsia" w:hAnsiTheme="minorEastAsia" w:hint="eastAsia"/>
                 <w:color w:val="000000"/>
                 <w:sz w:val="16"/>
                 <w:szCs w:val="16"/>
               </w:rPr>
-              <w:t>지원 정보를 출력한다.</w:t>
+              <w:t>지원 정보를</w:t>
+            </w:r>
+            <w:r>
+              <w:rPr>
+                <w:rFonts w:asciiTheme="minorEastAsia" w:eastAsiaTheme="minorEastAsia" w:hAnsiTheme="minorEastAsia"/>
+                <w:color w:val="000000"/>
+                <w:sz w:val="16"/>
+                <w:szCs w:val="16"/>
+              </w:rPr>
+              <w:t xml:space="preserve"> 출력한다.</w:t>
             </w:r>
           </w:p>
           <w:p>
             <w:pPr>
               <w:pStyle w:val="a3"/>
-              <w:ind w:left="3040" w:hangingChars="1900" w:hanging="3040"/>
+              <w:numPr>
+                <w:ilvl w:val="0"/>
+                <w:numId w:val="41"/>
+              </w:numPr>
               <w:rPr>
                 <w:rFonts w:asciiTheme="minorEastAsia" w:eastAsiaTheme="minorEastAsia" w:hAnsiTheme="minorEastAsia"/>
                 <w:b/>
@@ -1077,12 +846,12 @@
             </w:pPr>
             <w:r>
               <w:rPr>
-                <w:rFonts w:ascii="맑은 고딕" w:eastAsia="맑은 고딕" w:hAnsi="맑은 고딕"/>
+                <w:rFonts w:asciiTheme="minorEastAsia" w:eastAsiaTheme="minorEastAsia" w:hAnsiTheme="minorEastAsia" w:hint="eastAsia"/>
                 <w:color w:val="000000"/>
                 <w:sz w:val="16"/>
                 <w:szCs w:val="16"/>
               </w:rPr>
-              <w:tab/>
+              <w:t>취소한 지원 정보를 화면에 출력한다.</w:t>
             </w:r>
           </w:p>
         </w:tc>
@@ -1092,6 +861,7 @@
       <w:pPr>
         <w:pStyle w:val="a3"/>
         <w:rPr>
+          <w:rFonts w:eastAsiaTheme="minorEastAsia"/>
           <w:color w:val="000000"/>
         </w:rPr>
       </w:pPr>
@@ -1106,13 +876,51 @@
 </w:document>
 </file>
 
+<file path=word/endnotes.xml><?xml version="1.0" encoding="utf-8"?>
+<w:endnotes xmlns:wpc="http://schemas.microsoft.com/office/word/2010/wordprocessingCanvas" xmlns:cx="http://schemas.microsoft.com/office/drawing/2014/chartex" xmlns:cx1="http://schemas.microsoft.com/office/drawing/2015/9/8/chartex" xmlns:cx2="http://schemas.microsoft.com/office/drawing/2015/10/21/chartex" xmlns:cx3="http://schemas.microsoft.com/office/drawing/2016/5/9/chartex" xmlns:cx4="http://schemas.microsoft.com/office/drawing/2016/5/10/chartex" xmlns:cx5="http://schemas.microsoft.com/office/drawing/2016/5/11/chartex" xmlns:cx6="http://schemas.microsoft.com/office/drawing/2016/5/12/chartex" xmlns:cx7="http://schemas.microsoft.com/office/drawing/2016/5/13/chartex" xmlns:cx8="http://schemas.microsoft.com/office/drawing/2016/5/14/chartex" xmlns:mc="http://schemas.openxmlformats.org/markup-compatibility/2006" xmlns:aink="http://schemas.microsoft.com/office/drawing/2016/ink" xmlns:am3d="http://schemas.microsoft.com/office/drawing/2017/model3d" xmlns:o="urn:schemas-microsoft-com:office:office" xmlns:oel="http://schemas.microsoft.com/office/2019/extlst" xmlns:r="http://schemas.openxmlformats.org/officeDocument/2006/relationships" xmlns:m="http://schemas.openxmlformats.org/officeDocument/2006/math" xmlns:v="urn:schemas-microsoft-com:vml" xmlns:wp14="http://schemas.microsoft.com/office/word/2010/wordprocessingDrawing" xmlns:wp="http://schemas.openxmlformats.org/drawingml/2006/wordprocessingDrawing" xmlns:w10="urn:schemas-microsoft-com:office:word" xmlns:w="http://schemas.openxmlformats.org/wordprocessingml/2006/main" xmlns:w14="http://schemas.microsoft.com/office/word/2010/wordml" xmlns:w15="http://schemas.microsoft.com/office/word/2012/wordml" xmlns:w16cex="http://schemas.microsoft.com/office/word/2018/wordml/cex" xmlns:w16cid="http://schemas.microsoft.com/office/word/2016/wordml/cid" xmlns:w16="http://schemas.microsoft.com/office/word/2018/wordml" xmlns:w16du="http://schemas.microsoft.com/office/word/2023/wordml/word16du" xmlns:w16sdtdh="http://schemas.microsoft.com/office/word/2020/wordml/sdtdatahash" xmlns:w16se="http://schemas.microsoft.com/office/word/2015/wordml/symex" xmlns:wpg="http://schemas.microsoft.com/office/word/2010/wordprocessingGroup" xmlns:wpi="http://schemas.microsoft.com/office/word/2010/wordprocessingInk" xmlns:wne="http://schemas.microsoft.com/office/word/2006/wordml" xmlns:wps="http://schemas.microsoft.com/office/word/2010/wordprocessingShape" mc:Ignorable="w14 w15 w16se w16cid w16 w16cex w16sdtdh wp14">
+  <w:endnote w:type="separator" w:id="-1">
+    <w:p>
+      <w:r>
+        <w:separator/>
+      </w:r>
+    </w:p>
+  </w:endnote>
+  <w:endnote w:type="continuationSeparator" w:id="0">
+    <w:p>
+      <w:r>
+        <w:continuationSeparator/>
+      </w:r>
+    </w:p>
+  </w:endnote>
+</w:endnotes>
+</file>
+
+<file path=word/footnotes.xml><?xml version="1.0" encoding="utf-8"?>
+<w:footnotes xmlns:wpc="http://schemas.microsoft.com/office/word/2010/wordprocessingCanvas" xmlns:cx="http://schemas.microsoft.com/office/drawing/2014/chartex" xmlns:cx1="http://schemas.microsoft.com/office/drawing/2015/9/8/chartex" xmlns:cx2="http://schemas.microsoft.com/office/drawing/2015/10/21/chartex" xmlns:cx3="http://schemas.microsoft.com/office/drawing/2016/5/9/chartex" xmlns:cx4="http://schemas.microsoft.com/office/drawing/2016/5/10/chartex" xmlns:cx5="http://schemas.microsoft.com/office/drawing/2016/5/11/chartex" xmlns:cx6="http://schemas.microsoft.com/office/drawing/2016/5/12/chartex" xmlns:cx7="http://schemas.microsoft.com/office/drawing/2016/5/13/chartex" xmlns:cx8="http://schemas.microsoft.com/office/drawing/2016/5/14/chartex" xmlns:mc="http://schemas.openxmlformats.org/markup-compatibility/2006" xmlns:aink="http://schemas.microsoft.com/office/drawing/2016/ink" xmlns:am3d="http://schemas.microsoft.com/office/drawing/2017/model3d" xmlns:o="urn:schemas-microsoft-com:office:office" xmlns:oel="http://schemas.microsoft.com/office/2019/extlst" xmlns:r="http://schemas.openxmlformats.org/officeDocument/2006/relationships" xmlns:m="http://schemas.openxmlformats.org/officeDocument/2006/math" xmlns:v="urn:schemas-microsoft-com:vml" xmlns:wp14="http://schemas.microsoft.com/office/word/2010/wordprocessingDrawing" xmlns:wp="http://schemas.openxmlformats.org/drawingml/2006/wordprocessingDrawing" xmlns:w10="urn:schemas-microsoft-com:office:word" xmlns:w="http://schemas.openxmlformats.org/wordprocessingml/2006/main" xmlns:w14="http://schemas.microsoft.com/office/word/2010/wordml" xmlns:w15="http://schemas.microsoft.com/office/word/2012/wordml" xmlns:w16cex="http://schemas.microsoft.com/office/word/2018/wordml/cex" xmlns:w16cid="http://schemas.microsoft.com/office/word/2016/wordml/cid" xmlns:w16="http://schemas.microsoft.com/office/word/2018/wordml" xmlns:w16du="http://schemas.microsoft.com/office/word/2023/wordml/word16du" xmlns:w16sdtdh="http://schemas.microsoft.com/office/word/2020/wordml/sdtdatahash" xmlns:w16se="http://schemas.microsoft.com/office/word/2015/wordml/symex" xmlns:wpg="http://schemas.microsoft.com/office/word/2010/wordprocessingGroup" xmlns:wpi="http://schemas.microsoft.com/office/word/2010/wordprocessingInk" xmlns:wne="http://schemas.microsoft.com/office/word/2006/wordml" xmlns:wps="http://schemas.microsoft.com/office/word/2010/wordprocessingShape" mc:Ignorable="w14 w15 w16se w16cid w16 w16cex w16sdtdh wp14">
+  <w:footnote w:type="separator" w:id="-1">
+    <w:p>
+      <w:r>
+        <w:separator/>
+      </w:r>
+    </w:p>
+  </w:footnote>
+  <w:footnote w:type="continuationSeparator" w:id="0">
+    <w:p>
+      <w:r>
+        <w:continuationSeparator/>
+      </w:r>
+    </w:p>
+  </w:footnote>
+</w:footnotes>
+</file>
+
 <file path=word/numbering.xml><?xml version="1.0" encoding="utf-8"?>
 <w:numbering xmlns:wpc="http://schemas.microsoft.com/office/word/2010/wordprocessingCanvas" xmlns:cx="http://schemas.microsoft.com/office/drawing/2014/chartex" xmlns:cx1="http://schemas.microsoft.com/office/drawing/2015/9/8/chartex" xmlns:cx2="http://schemas.microsoft.com/office/drawing/2015/10/21/chartex" xmlns:cx3="http://schemas.microsoft.com/office/drawing/2016/5/9/chartex" xmlns:cx4="http://schemas.microsoft.com/office/drawing/2016/5/10/chartex" xmlns:cx5="http://schemas.microsoft.com/office/drawing/2016/5/11/chartex" xmlns:cx6="http://schemas.microsoft.com/office/drawing/2016/5/12/chartex" xmlns:cx7="http://schemas.microsoft.com/office/drawing/2016/5/13/chartex" xmlns:cx8="http://schemas.microsoft.com/office/drawing/2016/5/14/chartex" xmlns:mc="http://schemas.openxmlformats.org/markup-compatibility/2006" xmlns:aink="http://schemas.microsoft.com/office/drawing/2016/ink" xmlns:am3d="http://schemas.microsoft.com/office/drawing/2017/model3d" xmlns:o="urn:schemas-microsoft-com:office:office" xmlns:oel="http://schemas.microsoft.com/office/2019/extlst" xmlns:r="http://schemas.openxmlformats.org/officeDocument/2006/relationships" xmlns:m="http://schemas.openxmlformats.org/officeDocument/2006/math" xmlns:v="urn:schemas-microsoft-com:vml" xmlns:wp14="http://schemas.microsoft.com/office/word/2010/wordprocessingDrawing" xmlns:wp="http://schemas.openxmlformats.org/drawingml/2006/wordprocessingDrawing" xmlns:w10="urn:schemas-microsoft-com:office:word" xmlns:w="http://schemas.openxmlformats.org/wordprocessingml/2006/main" xmlns:w14="http://schemas.microsoft.com/office/word/2010/wordml" xmlns:w15="http://schemas.microsoft.com/office/word/2012/wordml" xmlns:w16cex="http://schemas.microsoft.com/office/word/2018/wordml/cex" xmlns:w16cid="http://schemas.microsoft.com/office/word/2016/wordml/cid" xmlns:w16="http://schemas.microsoft.com/office/word/2018/wordml" xmlns:w16du="http://schemas.microsoft.com/office/word/2023/wordml/word16du" xmlns:w16sdtdh="http://schemas.microsoft.com/office/word/2020/wordml/sdtdatahash" xmlns:w16se="http://schemas.microsoft.com/office/word/2015/wordml/symex" xmlns:wpg="http://schemas.microsoft.com/office/word/2010/wordprocessingGroup" xmlns:wpi="http://schemas.microsoft.com/office/word/2010/wordprocessingInk" xmlns:wne="http://schemas.microsoft.com/office/word/2006/wordml" xmlns:wps="http://schemas.microsoft.com/office/word/2010/wordprocessingShape" mc:Ignorable="w14 w15 w16se w16cid w16 w16cex w16sdtdh wp14">
   <w:abstractNum w:abstractNumId="0" w15:restartNumberingAfterBreak="0">
     <w:nsid w:val="0ED12B3C"/>
     <w:multiLevelType w:val="hybridMultilevel"/>
-    <w:tmpl w:val="37DE9FE0"/>
-    <w:lvl w:ilvl="0" w:tplc="ADF2875C">
+    <w:tmpl w:val="049A04E6"/>
+    <w:lvl w:ilvl="0" w:tplc="3DEE209A">
       <w:start w:val="1"/>
       <w:numFmt w:val="decimal"/>
       <w:lvlText w:val="%1."/>
@@ -1122,6 +930,10 @@
       </w:pPr>
       <w:rPr>
         <w:rFonts w:hint="default"/>
+        <w:b w:val="0"/>
+        <w:bCs w:val="0"/>
+        <w:sz w:val="16"/>
+        <w:shd w:val="clear" w:color="auto" w:fill="auto"/>
       </w:rPr>
     </w:lvl>
     <w:lvl w:ilvl="1" w:tplc="04090019" w:tentative="1">
@@ -2023,6 +1835,95 @@
     </w:lvl>
   </w:abstractNum>
   <w:abstractNum w:abstractNumId="10" w15:restartNumberingAfterBreak="0">
+    <w:nsid w:val="1C830EC7"/>
+    <w:multiLevelType w:val="hybridMultilevel"/>
+    <w:tmpl w:val="936649A6"/>
+    <w:lvl w:ilvl="0" w:tplc="EB327C22">
+      <w:start w:val="1"/>
+      <w:numFmt w:val="decimal"/>
+      <w:lvlText w:val="%1."/>
+      <w:lvlJc w:val="left"/>
+      <w:pPr>
+        <w:ind w:left="800" w:hanging="360"/>
+      </w:pPr>
+      <w:rPr>
+        <w:rFonts w:hint="default"/>
+      </w:rPr>
+    </w:lvl>
+    <w:lvl w:ilvl="1" w:tplc="04090019" w:tentative="1">
+      <w:start w:val="1"/>
+      <w:numFmt w:val="upperLetter"/>
+      <w:lvlText w:val="%2."/>
+      <w:lvlJc w:val="left"/>
+      <w:pPr>
+        <w:ind w:left="1320" w:hanging="440"/>
+      </w:pPr>
+    </w:lvl>
+    <w:lvl w:ilvl="2" w:tplc="0409001B" w:tentative="1">
+      <w:start w:val="1"/>
+      <w:numFmt w:val="lowerRoman"/>
+      <w:lvlText w:val="%3."/>
+      <w:lvlJc w:val="right"/>
+      <w:pPr>
+        <w:ind w:left="1760" w:hanging="440"/>
+      </w:pPr>
+    </w:lvl>
+    <w:lvl w:ilvl="3" w:tplc="0409000F" w:tentative="1">
+      <w:start w:val="1"/>
+      <w:numFmt w:val="decimal"/>
+      <w:lvlText w:val="%4."/>
+      <w:lvlJc w:val="left"/>
+      <w:pPr>
+        <w:ind w:left="2200" w:hanging="440"/>
+      </w:pPr>
+    </w:lvl>
+    <w:lvl w:ilvl="4" w:tplc="04090019" w:tentative="1">
+      <w:start w:val="1"/>
+      <w:numFmt w:val="upperLetter"/>
+      <w:lvlText w:val="%5."/>
+      <w:lvlJc w:val="left"/>
+      <w:pPr>
+        <w:ind w:left="2640" w:hanging="440"/>
+      </w:pPr>
+    </w:lvl>
+    <w:lvl w:ilvl="5" w:tplc="0409001B" w:tentative="1">
+      <w:start w:val="1"/>
+      <w:numFmt w:val="lowerRoman"/>
+      <w:lvlText w:val="%6."/>
+      <w:lvlJc w:val="right"/>
+      <w:pPr>
+        <w:ind w:left="3080" w:hanging="440"/>
+      </w:pPr>
+    </w:lvl>
+    <w:lvl w:ilvl="6" w:tplc="0409000F" w:tentative="1">
+      <w:start w:val="1"/>
+      <w:numFmt w:val="decimal"/>
+      <w:lvlText w:val="%7."/>
+      <w:lvlJc w:val="left"/>
+      <w:pPr>
+        <w:ind w:left="3520" w:hanging="440"/>
+      </w:pPr>
+    </w:lvl>
+    <w:lvl w:ilvl="7" w:tplc="04090019" w:tentative="1">
+      <w:start w:val="1"/>
+      <w:numFmt w:val="upperLetter"/>
+      <w:lvlText w:val="%8."/>
+      <w:lvlJc w:val="left"/>
+      <w:pPr>
+        <w:ind w:left="3960" w:hanging="440"/>
+      </w:pPr>
+    </w:lvl>
+    <w:lvl w:ilvl="8" w:tplc="0409001B" w:tentative="1">
+      <w:start w:val="1"/>
+      <w:numFmt w:val="lowerRoman"/>
+      <w:lvlText w:val="%9."/>
+      <w:lvlJc w:val="right"/>
+      <w:pPr>
+        <w:ind w:left="4400" w:hanging="440"/>
+      </w:pPr>
+    </w:lvl>
+  </w:abstractNum>
+  <w:abstractNum w:abstractNumId="11" w15:restartNumberingAfterBreak="0">
     <w:nsid w:val="21C3604C"/>
     <w:multiLevelType w:val="hybridMultilevel"/>
     <w:tmpl w:val="F5C2A840"/>
@@ -2111,7 +2012,7 @@
       </w:pPr>
     </w:lvl>
   </w:abstractNum>
-  <w:abstractNum w:abstractNumId="11" w15:restartNumberingAfterBreak="0">
+  <w:abstractNum w:abstractNumId="12" w15:restartNumberingAfterBreak="0">
     <w:nsid w:val="25334CC6"/>
     <w:multiLevelType w:val="hybridMultilevel"/>
     <w:tmpl w:val="0D94669E"/>
@@ -2224,7 +2125,99 @@
       </w:rPr>
     </w:lvl>
   </w:abstractNum>
-  <w:abstractNum w:abstractNumId="12" w15:restartNumberingAfterBreak="0">
+  <w:abstractNum w:abstractNumId="13" w15:restartNumberingAfterBreak="0">
+    <w:nsid w:val="27FE72C0"/>
+    <w:multiLevelType w:val="hybridMultilevel"/>
+    <w:tmpl w:val="065434DA"/>
+    <w:lvl w:ilvl="0" w:tplc="E5C2EBF8">
+      <w:start w:val="4"/>
+      <w:numFmt w:val="decimal"/>
+      <w:lvlText w:val="%1."/>
+      <w:lvlJc w:val="left"/>
+      <w:pPr>
+        <w:ind w:left="800" w:hanging="360"/>
+      </w:pPr>
+      <w:rPr>
+        <w:rFonts w:hint="default"/>
+        <w:b w:val="0"/>
+        <w:bCs w:val="0"/>
+        <w:sz w:val="16"/>
+      </w:rPr>
+    </w:lvl>
+    <w:lvl w:ilvl="1" w:tplc="04090019" w:tentative="1">
+      <w:start w:val="1"/>
+      <w:numFmt w:val="upperLetter"/>
+      <w:lvlText w:val="%2."/>
+      <w:lvlJc w:val="left"/>
+      <w:pPr>
+        <w:ind w:left="1320" w:hanging="440"/>
+      </w:pPr>
+    </w:lvl>
+    <w:lvl w:ilvl="2" w:tplc="0409001B" w:tentative="1">
+      <w:start w:val="1"/>
+      <w:numFmt w:val="lowerRoman"/>
+      <w:lvlText w:val="%3."/>
+      <w:lvlJc w:val="right"/>
+      <w:pPr>
+        <w:ind w:left="1760" w:hanging="440"/>
+      </w:pPr>
+    </w:lvl>
+    <w:lvl w:ilvl="3" w:tplc="0409000F" w:tentative="1">
+      <w:start w:val="1"/>
+      <w:numFmt w:val="decimal"/>
+      <w:lvlText w:val="%4."/>
+      <w:lvlJc w:val="left"/>
+      <w:pPr>
+        <w:ind w:left="2200" w:hanging="440"/>
+      </w:pPr>
+    </w:lvl>
+    <w:lvl w:ilvl="4" w:tplc="04090019" w:tentative="1">
+      <w:start w:val="1"/>
+      <w:numFmt w:val="upperLetter"/>
+      <w:lvlText w:val="%5."/>
+      <w:lvlJc w:val="left"/>
+      <w:pPr>
+        <w:ind w:left="2640" w:hanging="440"/>
+      </w:pPr>
+    </w:lvl>
+    <w:lvl w:ilvl="5" w:tplc="0409001B" w:tentative="1">
+      <w:start w:val="1"/>
+      <w:numFmt w:val="lowerRoman"/>
+      <w:lvlText w:val="%6."/>
+      <w:lvlJc w:val="right"/>
+      <w:pPr>
+        <w:ind w:left="3080" w:hanging="440"/>
+      </w:pPr>
+    </w:lvl>
+    <w:lvl w:ilvl="6" w:tplc="0409000F" w:tentative="1">
+      <w:start w:val="1"/>
+      <w:numFmt w:val="decimal"/>
+      <w:lvlText w:val="%7."/>
+      <w:lvlJc w:val="left"/>
+      <w:pPr>
+        <w:ind w:left="3520" w:hanging="440"/>
+      </w:pPr>
+    </w:lvl>
+    <w:lvl w:ilvl="7" w:tplc="04090019" w:tentative="1">
+      <w:start w:val="1"/>
+      <w:numFmt w:val="upperLetter"/>
+      <w:lvlText w:val="%8."/>
+      <w:lvlJc w:val="left"/>
+      <w:pPr>
+        <w:ind w:left="3960" w:hanging="440"/>
+      </w:pPr>
+    </w:lvl>
+    <w:lvl w:ilvl="8" w:tplc="0409001B" w:tentative="1">
+      <w:start w:val="1"/>
+      <w:numFmt w:val="lowerRoman"/>
+      <w:lvlText w:val="%9."/>
+      <w:lvlJc w:val="right"/>
+      <w:pPr>
+        <w:ind w:left="4400" w:hanging="440"/>
+      </w:pPr>
+    </w:lvl>
+  </w:abstractNum>
+  <w:abstractNum w:abstractNumId="14" w15:restartNumberingAfterBreak="0">
     <w:nsid w:val="2A3C751E"/>
     <w:multiLevelType w:val="hybridMultilevel"/>
     <w:tmpl w:val="8F40360E"/>
@@ -2313,7 +2306,96 @@
       </w:pPr>
     </w:lvl>
   </w:abstractNum>
-  <w:abstractNum w:abstractNumId="13" w15:restartNumberingAfterBreak="0">
+  <w:abstractNum w:abstractNumId="15" w15:restartNumberingAfterBreak="0">
+    <w:nsid w:val="2A7F10B7"/>
+    <w:multiLevelType w:val="hybridMultilevel"/>
+    <w:tmpl w:val="862A9E64"/>
+    <w:lvl w:ilvl="0" w:tplc="FFFFFFFF">
+      <w:start w:val="1"/>
+      <w:numFmt w:val="decimal"/>
+      <w:lvlText w:val="%1."/>
+      <w:lvlJc w:val="left"/>
+      <w:pPr>
+        <w:ind w:left="800" w:hanging="360"/>
+      </w:pPr>
+      <w:rPr>
+        <w:rFonts w:hint="default"/>
+      </w:rPr>
+    </w:lvl>
+    <w:lvl w:ilvl="1" w:tplc="04090019" w:tentative="1">
+      <w:start w:val="1"/>
+      <w:numFmt w:val="upperLetter"/>
+      <w:lvlText w:val="%2."/>
+      <w:lvlJc w:val="left"/>
+      <w:pPr>
+        <w:ind w:left="1320" w:hanging="440"/>
+      </w:pPr>
+    </w:lvl>
+    <w:lvl w:ilvl="2" w:tplc="0409001B" w:tentative="1">
+      <w:start w:val="1"/>
+      <w:numFmt w:val="lowerRoman"/>
+      <w:lvlText w:val="%3."/>
+      <w:lvlJc w:val="right"/>
+      <w:pPr>
+        <w:ind w:left="1760" w:hanging="440"/>
+      </w:pPr>
+    </w:lvl>
+    <w:lvl w:ilvl="3" w:tplc="0409000F" w:tentative="1">
+      <w:start w:val="1"/>
+      <w:numFmt w:val="decimal"/>
+      <w:lvlText w:val="%4."/>
+      <w:lvlJc w:val="left"/>
+      <w:pPr>
+        <w:ind w:left="2200" w:hanging="440"/>
+      </w:pPr>
+    </w:lvl>
+    <w:lvl w:ilvl="4" w:tplc="04090019" w:tentative="1">
+      <w:start w:val="1"/>
+      <w:numFmt w:val="upperLetter"/>
+      <w:lvlText w:val="%5."/>
+      <w:lvlJc w:val="left"/>
+      <w:pPr>
+        <w:ind w:left="2640" w:hanging="440"/>
+      </w:pPr>
+    </w:lvl>
+    <w:lvl w:ilvl="5" w:tplc="0409001B" w:tentative="1">
+      <w:start w:val="1"/>
+      <w:numFmt w:val="lowerRoman"/>
+      <w:lvlText w:val="%6."/>
+      <w:lvlJc w:val="right"/>
+      <w:pPr>
+        <w:ind w:left="3080" w:hanging="440"/>
+      </w:pPr>
+    </w:lvl>
+    <w:lvl w:ilvl="6" w:tplc="0409000F" w:tentative="1">
+      <w:start w:val="1"/>
+      <w:numFmt w:val="decimal"/>
+      <w:lvlText w:val="%7."/>
+      <w:lvlJc w:val="left"/>
+      <w:pPr>
+        <w:ind w:left="3520" w:hanging="440"/>
+      </w:pPr>
+    </w:lvl>
+    <w:lvl w:ilvl="7" w:tplc="04090019" w:tentative="1">
+      <w:start w:val="1"/>
+      <w:numFmt w:val="upperLetter"/>
+      <w:lvlText w:val="%8."/>
+      <w:lvlJc w:val="left"/>
+      <w:pPr>
+        <w:ind w:left="3960" w:hanging="440"/>
+      </w:pPr>
+    </w:lvl>
+    <w:lvl w:ilvl="8" w:tplc="0409001B" w:tentative="1">
+      <w:start w:val="1"/>
+      <w:numFmt w:val="lowerRoman"/>
+      <w:lvlText w:val="%9."/>
+      <w:lvlJc w:val="right"/>
+      <w:pPr>
+        <w:ind w:left="4400" w:hanging="440"/>
+      </w:pPr>
+    </w:lvl>
+  </w:abstractNum>
+  <w:abstractNum w:abstractNumId="16" w15:restartNumberingAfterBreak="0">
     <w:nsid w:val="2CFC74D1"/>
     <w:multiLevelType w:val="hybridMultilevel"/>
     <w:tmpl w:val="D81A1976"/>
@@ -2403,7 +2485,7 @@
       </w:pPr>
     </w:lvl>
   </w:abstractNum>
-  <w:abstractNum w:abstractNumId="14" w15:restartNumberingAfterBreak="0">
+  <w:abstractNum w:abstractNumId="17" w15:restartNumberingAfterBreak="0">
     <w:nsid w:val="2DA420C0"/>
     <w:multiLevelType w:val="hybridMultilevel"/>
     <w:tmpl w:val="291EC7E0"/>
@@ -2492,7 +2574,7 @@
       </w:pPr>
     </w:lvl>
   </w:abstractNum>
-  <w:abstractNum w:abstractNumId="15" w15:restartNumberingAfterBreak="0">
+  <w:abstractNum w:abstractNumId="18" w15:restartNumberingAfterBreak="0">
     <w:nsid w:val="2F755C7F"/>
     <w:multiLevelType w:val="hybridMultilevel"/>
     <w:tmpl w:val="9AFA0360"/>
@@ -2581,7 +2663,7 @@
       </w:pPr>
     </w:lvl>
   </w:abstractNum>
-  <w:abstractNum w:abstractNumId="16" w15:restartNumberingAfterBreak="0">
+  <w:abstractNum w:abstractNumId="19" w15:restartNumberingAfterBreak="0">
     <w:nsid w:val="31A66343"/>
     <w:multiLevelType w:val="hybridMultilevel"/>
     <w:tmpl w:val="A1A26164"/>
@@ -2670,7 +2752,7 @@
       </w:pPr>
     </w:lvl>
   </w:abstractNum>
-  <w:abstractNum w:abstractNumId="17" w15:restartNumberingAfterBreak="0">
+  <w:abstractNum w:abstractNumId="20" w15:restartNumberingAfterBreak="0">
     <w:nsid w:val="38A37952"/>
     <w:multiLevelType w:val="hybridMultilevel"/>
     <w:tmpl w:val="A378A810"/>
@@ -2759,7 +2841,7 @@
       </w:pPr>
     </w:lvl>
   </w:abstractNum>
-  <w:abstractNum w:abstractNumId="18" w15:restartNumberingAfterBreak="0">
+  <w:abstractNum w:abstractNumId="21" w15:restartNumberingAfterBreak="0">
     <w:nsid w:val="3B5A26B5"/>
     <w:multiLevelType w:val="hybridMultilevel"/>
     <w:tmpl w:val="A382585C"/>
@@ -2848,7 +2930,7 @@
       </w:pPr>
     </w:lvl>
   </w:abstractNum>
-  <w:abstractNum w:abstractNumId="19" w15:restartNumberingAfterBreak="0">
+  <w:abstractNum w:abstractNumId="22" w15:restartNumberingAfterBreak="0">
     <w:nsid w:val="3B5F758A"/>
     <w:multiLevelType w:val="hybridMultilevel"/>
     <w:tmpl w:val="5A62E1A6"/>
@@ -2937,11 +3019,11 @@
       </w:pPr>
     </w:lvl>
   </w:abstractNum>
-  <w:abstractNum w:abstractNumId="20" w15:restartNumberingAfterBreak="0">
+  <w:abstractNum w:abstractNumId="23" w15:restartNumberingAfterBreak="0">
     <w:nsid w:val="41B16812"/>
     <w:multiLevelType w:val="hybridMultilevel"/>
-    <w:tmpl w:val="A5ECC5CA"/>
-    <w:lvl w:ilvl="0" w:tplc="43160946">
+    <w:tmpl w:val="750813CE"/>
+    <w:lvl w:ilvl="0" w:tplc="1B028898">
       <w:start w:val="3"/>
       <w:numFmt w:val="decimal"/>
       <w:lvlText w:val="%1."/>
@@ -2951,6 +3033,7 @@
       </w:pPr>
       <w:rPr>
         <w:rFonts w:hint="default"/>
+        <w:sz w:val="16"/>
       </w:rPr>
     </w:lvl>
     <w:lvl w:ilvl="1" w:tplc="04090019" w:tentative="1">
@@ -3026,7 +3109,185 @@
       </w:pPr>
     </w:lvl>
   </w:abstractNum>
-  <w:abstractNum w:abstractNumId="21" w15:restartNumberingAfterBreak="0">
+  <w:abstractNum w:abstractNumId="24" w15:restartNumberingAfterBreak="0">
+    <w:nsid w:val="422967F4"/>
+    <w:multiLevelType w:val="hybridMultilevel"/>
+    <w:tmpl w:val="B71EA26C"/>
+    <w:lvl w:ilvl="0" w:tplc="2DEC017A">
+      <w:start w:val="3"/>
+      <w:numFmt w:val="decimal"/>
+      <w:lvlText w:val="%1."/>
+      <w:lvlJc w:val="left"/>
+      <w:pPr>
+        <w:ind w:left="800" w:hanging="360"/>
+      </w:pPr>
+      <w:rPr>
+        <w:rFonts w:hint="default"/>
+      </w:rPr>
+    </w:lvl>
+    <w:lvl w:ilvl="1" w:tplc="04090019" w:tentative="1">
+      <w:start w:val="1"/>
+      <w:numFmt w:val="upperLetter"/>
+      <w:lvlText w:val="%2."/>
+      <w:lvlJc w:val="left"/>
+      <w:pPr>
+        <w:ind w:left="1320" w:hanging="440"/>
+      </w:pPr>
+    </w:lvl>
+    <w:lvl w:ilvl="2" w:tplc="0409001B" w:tentative="1">
+      <w:start w:val="1"/>
+      <w:numFmt w:val="lowerRoman"/>
+      <w:lvlText w:val="%3."/>
+      <w:lvlJc w:val="right"/>
+      <w:pPr>
+        <w:ind w:left="1760" w:hanging="440"/>
+      </w:pPr>
+    </w:lvl>
+    <w:lvl w:ilvl="3" w:tplc="0409000F" w:tentative="1">
+      <w:start w:val="1"/>
+      <w:numFmt w:val="decimal"/>
+      <w:lvlText w:val="%4."/>
+      <w:lvlJc w:val="left"/>
+      <w:pPr>
+        <w:ind w:left="2200" w:hanging="440"/>
+      </w:pPr>
+    </w:lvl>
+    <w:lvl w:ilvl="4" w:tplc="04090019" w:tentative="1">
+      <w:start w:val="1"/>
+      <w:numFmt w:val="upperLetter"/>
+      <w:lvlText w:val="%5."/>
+      <w:lvlJc w:val="left"/>
+      <w:pPr>
+        <w:ind w:left="2640" w:hanging="440"/>
+      </w:pPr>
+    </w:lvl>
+    <w:lvl w:ilvl="5" w:tplc="0409001B" w:tentative="1">
+      <w:start w:val="1"/>
+      <w:numFmt w:val="lowerRoman"/>
+      <w:lvlText w:val="%6."/>
+      <w:lvlJc w:val="right"/>
+      <w:pPr>
+        <w:ind w:left="3080" w:hanging="440"/>
+      </w:pPr>
+    </w:lvl>
+    <w:lvl w:ilvl="6" w:tplc="0409000F" w:tentative="1">
+      <w:start w:val="1"/>
+      <w:numFmt w:val="decimal"/>
+      <w:lvlText w:val="%7."/>
+      <w:lvlJc w:val="left"/>
+      <w:pPr>
+        <w:ind w:left="3520" w:hanging="440"/>
+      </w:pPr>
+    </w:lvl>
+    <w:lvl w:ilvl="7" w:tplc="04090019" w:tentative="1">
+      <w:start w:val="1"/>
+      <w:numFmt w:val="upperLetter"/>
+      <w:lvlText w:val="%8."/>
+      <w:lvlJc w:val="left"/>
+      <w:pPr>
+        <w:ind w:left="3960" w:hanging="440"/>
+      </w:pPr>
+    </w:lvl>
+    <w:lvl w:ilvl="8" w:tplc="0409001B" w:tentative="1">
+      <w:start w:val="1"/>
+      <w:numFmt w:val="lowerRoman"/>
+      <w:lvlText w:val="%9."/>
+      <w:lvlJc w:val="right"/>
+      <w:pPr>
+        <w:ind w:left="4400" w:hanging="440"/>
+      </w:pPr>
+    </w:lvl>
+  </w:abstractNum>
+  <w:abstractNum w:abstractNumId="25" w15:restartNumberingAfterBreak="0">
+    <w:nsid w:val="47083D62"/>
+    <w:multiLevelType w:val="hybridMultilevel"/>
+    <w:tmpl w:val="4DF63488"/>
+    <w:lvl w:ilvl="0" w:tplc="7AB4D34E">
+      <w:start w:val="2"/>
+      <w:numFmt w:val="decimal"/>
+      <w:lvlText w:val="%1."/>
+      <w:lvlJc w:val="left"/>
+      <w:pPr>
+        <w:ind w:left="800" w:hanging="360"/>
+      </w:pPr>
+      <w:rPr>
+        <w:rFonts w:hint="default"/>
+      </w:rPr>
+    </w:lvl>
+    <w:lvl w:ilvl="1" w:tplc="04090019" w:tentative="1">
+      <w:start w:val="1"/>
+      <w:numFmt w:val="upperLetter"/>
+      <w:lvlText w:val="%2."/>
+      <w:lvlJc w:val="left"/>
+      <w:pPr>
+        <w:ind w:left="1320" w:hanging="440"/>
+      </w:pPr>
+    </w:lvl>
+    <w:lvl w:ilvl="2" w:tplc="0409001B" w:tentative="1">
+      <w:start w:val="1"/>
+      <w:numFmt w:val="lowerRoman"/>
+      <w:lvlText w:val="%3."/>
+      <w:lvlJc w:val="right"/>
+      <w:pPr>
+        <w:ind w:left="1760" w:hanging="440"/>
+      </w:pPr>
+    </w:lvl>
+    <w:lvl w:ilvl="3" w:tplc="0409000F" w:tentative="1">
+      <w:start w:val="1"/>
+      <w:numFmt w:val="decimal"/>
+      <w:lvlText w:val="%4."/>
+      <w:lvlJc w:val="left"/>
+      <w:pPr>
+        <w:ind w:left="2200" w:hanging="440"/>
+      </w:pPr>
+    </w:lvl>
+    <w:lvl w:ilvl="4" w:tplc="04090019" w:tentative="1">
+      <w:start w:val="1"/>
+      <w:numFmt w:val="upperLetter"/>
+      <w:lvlText w:val="%5."/>
+      <w:lvlJc w:val="left"/>
+      <w:pPr>
+        <w:ind w:left="2640" w:hanging="440"/>
+      </w:pPr>
+    </w:lvl>
+    <w:lvl w:ilvl="5" w:tplc="0409001B" w:tentative="1">
+      <w:start w:val="1"/>
+      <w:numFmt w:val="lowerRoman"/>
+      <w:lvlText w:val="%6."/>
+      <w:lvlJc w:val="right"/>
+      <w:pPr>
+        <w:ind w:left="3080" w:hanging="440"/>
+      </w:pPr>
+    </w:lvl>
+    <w:lvl w:ilvl="6" w:tplc="0409000F" w:tentative="1">
+      <w:start w:val="1"/>
+      <w:numFmt w:val="decimal"/>
+      <w:lvlText w:val="%7."/>
+      <w:lvlJc w:val="left"/>
+      <w:pPr>
+        <w:ind w:left="3520" w:hanging="440"/>
+      </w:pPr>
+    </w:lvl>
+    <w:lvl w:ilvl="7" w:tplc="04090019" w:tentative="1">
+      <w:start w:val="1"/>
+      <w:numFmt w:val="upperLetter"/>
+      <w:lvlText w:val="%8."/>
+      <w:lvlJc w:val="left"/>
+      <w:pPr>
+        <w:ind w:left="3960" w:hanging="440"/>
+      </w:pPr>
+    </w:lvl>
+    <w:lvl w:ilvl="8" w:tplc="0409001B" w:tentative="1">
+      <w:start w:val="1"/>
+      <w:numFmt w:val="lowerRoman"/>
+      <w:lvlText w:val="%9."/>
+      <w:lvlJc w:val="right"/>
+      <w:pPr>
+        <w:ind w:left="4400" w:hanging="440"/>
+      </w:pPr>
+    </w:lvl>
+  </w:abstractNum>
+  <w:abstractNum w:abstractNumId="26" w15:restartNumberingAfterBreak="0">
     <w:nsid w:val="4E8C29A2"/>
     <w:multiLevelType w:val="hybridMultilevel"/>
     <w:tmpl w:val="78D4E79A"/>
@@ -3115,7 +3376,97 @@
       </w:pPr>
     </w:lvl>
   </w:abstractNum>
-  <w:abstractNum w:abstractNumId="22" w15:restartNumberingAfterBreak="0">
+  <w:abstractNum w:abstractNumId="27" w15:restartNumberingAfterBreak="0">
+    <w:nsid w:val="568B5ED7"/>
+    <w:multiLevelType w:val="hybridMultilevel"/>
+    <w:tmpl w:val="B2C83A06"/>
+    <w:lvl w:ilvl="0" w:tplc="41885432">
+      <w:start w:val="1"/>
+      <w:numFmt w:val="decimal"/>
+      <w:lvlText w:val="%1."/>
+      <w:lvlJc w:val="left"/>
+      <w:pPr>
+        <w:ind w:left="800" w:hanging="360"/>
+      </w:pPr>
+      <w:rPr>
+        <w:rFonts w:hint="default"/>
+        <w:b w:val="0"/>
+      </w:rPr>
+    </w:lvl>
+    <w:lvl w:ilvl="1" w:tplc="FFFFFFFF" w:tentative="1">
+      <w:start w:val="1"/>
+      <w:numFmt w:val="upperLetter"/>
+      <w:lvlText w:val="%2."/>
+      <w:lvlJc w:val="left"/>
+      <w:pPr>
+        <w:ind w:left="1320" w:hanging="440"/>
+      </w:pPr>
+    </w:lvl>
+    <w:lvl w:ilvl="2" w:tplc="FFFFFFFF" w:tentative="1">
+      <w:start w:val="1"/>
+      <w:numFmt w:val="lowerRoman"/>
+      <w:lvlText w:val="%3."/>
+      <w:lvlJc w:val="right"/>
+      <w:pPr>
+        <w:ind w:left="1760" w:hanging="440"/>
+      </w:pPr>
+    </w:lvl>
+    <w:lvl w:ilvl="3" w:tplc="FFFFFFFF" w:tentative="1">
+      <w:start w:val="1"/>
+      <w:numFmt w:val="decimal"/>
+      <w:lvlText w:val="%4."/>
+      <w:lvlJc w:val="left"/>
+      <w:pPr>
+        <w:ind w:left="2200" w:hanging="440"/>
+      </w:pPr>
+    </w:lvl>
+    <w:lvl w:ilvl="4" w:tplc="FFFFFFFF" w:tentative="1">
+      <w:start w:val="1"/>
+      <w:numFmt w:val="upperLetter"/>
+      <w:lvlText w:val="%5."/>
+      <w:lvlJc w:val="left"/>
+      <w:pPr>
+        <w:ind w:left="2640" w:hanging="440"/>
+      </w:pPr>
+    </w:lvl>
+    <w:lvl w:ilvl="5" w:tplc="FFFFFFFF" w:tentative="1">
+      <w:start w:val="1"/>
+      <w:numFmt w:val="lowerRoman"/>
+      <w:lvlText w:val="%6."/>
+      <w:lvlJc w:val="right"/>
+      <w:pPr>
+        <w:ind w:left="3080" w:hanging="440"/>
+      </w:pPr>
+    </w:lvl>
+    <w:lvl w:ilvl="6" w:tplc="FFFFFFFF" w:tentative="1">
+      <w:start w:val="1"/>
+      <w:numFmt w:val="decimal"/>
+      <w:lvlText w:val="%7."/>
+      <w:lvlJc w:val="left"/>
+      <w:pPr>
+        <w:ind w:left="3520" w:hanging="440"/>
+      </w:pPr>
+    </w:lvl>
+    <w:lvl w:ilvl="7" w:tplc="FFFFFFFF" w:tentative="1">
+      <w:start w:val="1"/>
+      <w:numFmt w:val="upperLetter"/>
+      <w:lvlText w:val="%8."/>
+      <w:lvlJc w:val="left"/>
+      <w:pPr>
+        <w:ind w:left="3960" w:hanging="440"/>
+      </w:pPr>
+    </w:lvl>
+    <w:lvl w:ilvl="8" w:tplc="FFFFFFFF" w:tentative="1">
+      <w:start w:val="1"/>
+      <w:numFmt w:val="lowerRoman"/>
+      <w:lvlText w:val="%9."/>
+      <w:lvlJc w:val="right"/>
+      <w:pPr>
+        <w:ind w:left="4400" w:hanging="440"/>
+      </w:pPr>
+    </w:lvl>
+  </w:abstractNum>
+  <w:abstractNum w:abstractNumId="28" w15:restartNumberingAfterBreak="0">
     <w:nsid w:val="5A9268D9"/>
     <w:multiLevelType w:val="hybridMultilevel"/>
     <w:tmpl w:val="2D521914"/>
@@ -3204,7 +3555,7 @@
       </w:pPr>
     </w:lvl>
   </w:abstractNum>
-  <w:abstractNum w:abstractNumId="23" w15:restartNumberingAfterBreak="0">
+  <w:abstractNum w:abstractNumId="29" w15:restartNumberingAfterBreak="0">
     <w:nsid w:val="5EE11765"/>
     <w:multiLevelType w:val="hybridMultilevel"/>
     <w:tmpl w:val="DCF6574C"/>
@@ -3293,7 +3644,7 @@
       </w:pPr>
     </w:lvl>
   </w:abstractNum>
-  <w:abstractNum w:abstractNumId="24" w15:restartNumberingAfterBreak="0">
+  <w:abstractNum w:abstractNumId="30" w15:restartNumberingAfterBreak="0">
     <w:nsid w:val="5F52133F"/>
     <w:multiLevelType w:val="hybridMultilevel"/>
     <w:tmpl w:val="55D2BB38"/>
@@ -3382,7 +3733,96 @@
       </w:pPr>
     </w:lvl>
   </w:abstractNum>
-  <w:abstractNum w:abstractNumId="25" w15:restartNumberingAfterBreak="0">
+  <w:abstractNum w:abstractNumId="31" w15:restartNumberingAfterBreak="0">
+    <w:nsid w:val="5FCB272C"/>
+    <w:multiLevelType w:val="hybridMultilevel"/>
+    <w:tmpl w:val="9E604600"/>
+    <w:lvl w:ilvl="0" w:tplc="33B27A64">
+      <w:start w:val="1"/>
+      <w:numFmt w:val="decimal"/>
+      <w:lvlText w:val="%1."/>
+      <w:lvlJc w:val="left"/>
+      <w:pPr>
+        <w:ind w:left="800" w:hanging="360"/>
+      </w:pPr>
+      <w:rPr>
+        <w:rFonts w:hint="default"/>
+      </w:rPr>
+    </w:lvl>
+    <w:lvl w:ilvl="1" w:tplc="04090019" w:tentative="1">
+      <w:start w:val="1"/>
+      <w:numFmt w:val="upperLetter"/>
+      <w:lvlText w:val="%2."/>
+      <w:lvlJc w:val="left"/>
+      <w:pPr>
+        <w:ind w:left="1320" w:hanging="440"/>
+      </w:pPr>
+    </w:lvl>
+    <w:lvl w:ilvl="2" w:tplc="0409001B" w:tentative="1">
+      <w:start w:val="1"/>
+      <w:numFmt w:val="lowerRoman"/>
+      <w:lvlText w:val="%3."/>
+      <w:lvlJc w:val="right"/>
+      <w:pPr>
+        <w:ind w:left="1760" w:hanging="440"/>
+      </w:pPr>
+    </w:lvl>
+    <w:lvl w:ilvl="3" w:tplc="0409000F" w:tentative="1">
+      <w:start w:val="1"/>
+      <w:numFmt w:val="decimal"/>
+      <w:lvlText w:val="%4."/>
+      <w:lvlJc w:val="left"/>
+      <w:pPr>
+        <w:ind w:left="2200" w:hanging="440"/>
+      </w:pPr>
+    </w:lvl>
+    <w:lvl w:ilvl="4" w:tplc="04090019" w:tentative="1">
+      <w:start w:val="1"/>
+      <w:numFmt w:val="upperLetter"/>
+      <w:lvlText w:val="%5."/>
+      <w:lvlJc w:val="left"/>
+      <w:pPr>
+        <w:ind w:left="2640" w:hanging="440"/>
+      </w:pPr>
+    </w:lvl>
+    <w:lvl w:ilvl="5" w:tplc="0409001B" w:tentative="1">
+      <w:start w:val="1"/>
+      <w:numFmt w:val="lowerRoman"/>
+      <w:lvlText w:val="%6."/>
+      <w:lvlJc w:val="right"/>
+      <w:pPr>
+        <w:ind w:left="3080" w:hanging="440"/>
+      </w:pPr>
+    </w:lvl>
+    <w:lvl w:ilvl="6" w:tplc="0409000F" w:tentative="1">
+      <w:start w:val="1"/>
+      <w:numFmt w:val="decimal"/>
+      <w:lvlText w:val="%7."/>
+      <w:lvlJc w:val="left"/>
+      <w:pPr>
+        <w:ind w:left="3520" w:hanging="440"/>
+      </w:pPr>
+    </w:lvl>
+    <w:lvl w:ilvl="7" w:tplc="04090019" w:tentative="1">
+      <w:start w:val="1"/>
+      <w:numFmt w:val="upperLetter"/>
+      <w:lvlText w:val="%8."/>
+      <w:lvlJc w:val="left"/>
+      <w:pPr>
+        <w:ind w:left="3960" w:hanging="440"/>
+      </w:pPr>
+    </w:lvl>
+    <w:lvl w:ilvl="8" w:tplc="0409001B" w:tentative="1">
+      <w:start w:val="1"/>
+      <w:numFmt w:val="lowerRoman"/>
+      <w:lvlText w:val="%9."/>
+      <w:lvlJc w:val="right"/>
+      <w:pPr>
+        <w:ind w:left="4400" w:hanging="440"/>
+      </w:pPr>
+    </w:lvl>
+  </w:abstractNum>
+  <w:abstractNum w:abstractNumId="32" w15:restartNumberingAfterBreak="0">
     <w:nsid w:val="62AA680C"/>
     <w:multiLevelType w:val="hybridMultilevel"/>
     <w:tmpl w:val="E188BA3E"/>
@@ -3471,7 +3911,7 @@
       </w:pPr>
     </w:lvl>
   </w:abstractNum>
-  <w:abstractNum w:abstractNumId="26" w15:restartNumberingAfterBreak="0">
+  <w:abstractNum w:abstractNumId="33" w15:restartNumberingAfterBreak="0">
     <w:nsid w:val="63F2017A"/>
     <w:multiLevelType w:val="hybridMultilevel"/>
     <w:tmpl w:val="D5BAD508"/>
@@ -3560,7 +4000,96 @@
       </w:pPr>
     </w:lvl>
   </w:abstractNum>
-  <w:abstractNum w:abstractNumId="27" w15:restartNumberingAfterBreak="0">
+  <w:abstractNum w:abstractNumId="34" w15:restartNumberingAfterBreak="0">
+    <w:nsid w:val="647A61B6"/>
+    <w:multiLevelType w:val="hybridMultilevel"/>
+    <w:tmpl w:val="95009E72"/>
+    <w:lvl w:ilvl="0" w:tplc="33B27A64">
+      <w:start w:val="4"/>
+      <w:numFmt w:val="decimal"/>
+      <w:lvlText w:val="%1."/>
+      <w:lvlJc w:val="left"/>
+      <w:pPr>
+        <w:ind w:left="800" w:hanging="360"/>
+      </w:pPr>
+      <w:rPr>
+        <w:rFonts w:hint="default"/>
+      </w:rPr>
+    </w:lvl>
+    <w:lvl w:ilvl="1" w:tplc="04090019" w:tentative="1">
+      <w:start w:val="1"/>
+      <w:numFmt w:val="upperLetter"/>
+      <w:lvlText w:val="%2."/>
+      <w:lvlJc w:val="left"/>
+      <w:pPr>
+        <w:ind w:left="1320" w:hanging="440"/>
+      </w:pPr>
+    </w:lvl>
+    <w:lvl w:ilvl="2" w:tplc="0409001B" w:tentative="1">
+      <w:start w:val="1"/>
+      <w:numFmt w:val="lowerRoman"/>
+      <w:lvlText w:val="%3."/>
+      <w:lvlJc w:val="right"/>
+      <w:pPr>
+        <w:ind w:left="1760" w:hanging="440"/>
+      </w:pPr>
+    </w:lvl>
+    <w:lvl w:ilvl="3" w:tplc="0409000F" w:tentative="1">
+      <w:start w:val="1"/>
+      <w:numFmt w:val="decimal"/>
+      <w:lvlText w:val="%4."/>
+      <w:lvlJc w:val="left"/>
+      <w:pPr>
+        <w:ind w:left="2200" w:hanging="440"/>
+      </w:pPr>
+    </w:lvl>
+    <w:lvl w:ilvl="4" w:tplc="04090019" w:tentative="1">
+      <w:start w:val="1"/>
+      <w:numFmt w:val="upperLetter"/>
+      <w:lvlText w:val="%5."/>
+      <w:lvlJc w:val="left"/>
+      <w:pPr>
+        <w:ind w:left="2640" w:hanging="440"/>
+      </w:pPr>
+    </w:lvl>
+    <w:lvl w:ilvl="5" w:tplc="0409001B" w:tentative="1">
+      <w:start w:val="1"/>
+      <w:numFmt w:val="lowerRoman"/>
+      <w:lvlText w:val="%6."/>
+      <w:lvlJc w:val="right"/>
+      <w:pPr>
+        <w:ind w:left="3080" w:hanging="440"/>
+      </w:pPr>
+    </w:lvl>
+    <w:lvl w:ilvl="6" w:tplc="0409000F" w:tentative="1">
+      <w:start w:val="1"/>
+      <w:numFmt w:val="decimal"/>
+      <w:lvlText w:val="%7."/>
+      <w:lvlJc w:val="left"/>
+      <w:pPr>
+        <w:ind w:left="3520" w:hanging="440"/>
+      </w:pPr>
+    </w:lvl>
+    <w:lvl w:ilvl="7" w:tplc="04090019" w:tentative="1">
+      <w:start w:val="1"/>
+      <w:numFmt w:val="upperLetter"/>
+      <w:lvlText w:val="%8."/>
+      <w:lvlJc w:val="left"/>
+      <w:pPr>
+        <w:ind w:left="3960" w:hanging="440"/>
+      </w:pPr>
+    </w:lvl>
+    <w:lvl w:ilvl="8" w:tplc="0409001B" w:tentative="1">
+      <w:start w:val="1"/>
+      <w:numFmt w:val="lowerRoman"/>
+      <w:lvlText w:val="%9."/>
+      <w:lvlJc w:val="right"/>
+      <w:pPr>
+        <w:ind w:left="4400" w:hanging="440"/>
+      </w:pPr>
+    </w:lvl>
+  </w:abstractNum>
+  <w:abstractNum w:abstractNumId="35" w15:restartNumberingAfterBreak="0">
     <w:nsid w:val="67CC46F1"/>
     <w:multiLevelType w:val="hybridMultilevel"/>
     <w:tmpl w:val="BFD01C18"/>
@@ -3649,7 +4178,7 @@
       </w:pPr>
     </w:lvl>
   </w:abstractNum>
-  <w:abstractNum w:abstractNumId="28" w15:restartNumberingAfterBreak="0">
+  <w:abstractNum w:abstractNumId="36" w15:restartNumberingAfterBreak="0">
     <w:nsid w:val="685F5957"/>
     <w:multiLevelType w:val="hybridMultilevel"/>
     <w:tmpl w:val="231413B0"/>
@@ -3738,7 +4267,7 @@
       </w:pPr>
     </w:lvl>
   </w:abstractNum>
-  <w:abstractNum w:abstractNumId="29" w15:restartNumberingAfterBreak="0">
+  <w:abstractNum w:abstractNumId="37" w15:restartNumberingAfterBreak="0">
     <w:nsid w:val="6B310119"/>
     <w:multiLevelType w:val="hybridMultilevel"/>
     <w:tmpl w:val="68FAD4D6"/>
@@ -3827,7 +4356,7 @@
       </w:pPr>
     </w:lvl>
   </w:abstractNum>
-  <w:abstractNum w:abstractNumId="30" w15:restartNumberingAfterBreak="0">
+  <w:abstractNum w:abstractNumId="38" w15:restartNumberingAfterBreak="0">
     <w:nsid w:val="724B0878"/>
     <w:multiLevelType w:val="hybridMultilevel"/>
     <w:tmpl w:val="5DF6454C"/>
@@ -3917,7 +4446,7 @@
       </w:pPr>
     </w:lvl>
   </w:abstractNum>
-  <w:abstractNum w:abstractNumId="31" w15:restartNumberingAfterBreak="0">
+  <w:abstractNum w:abstractNumId="39" w15:restartNumberingAfterBreak="0">
     <w:nsid w:val="76254715"/>
     <w:multiLevelType w:val="hybridMultilevel"/>
     <w:tmpl w:val="2C9EFF9C"/>
@@ -4007,7 +4536,7 @@
       </w:pPr>
     </w:lvl>
   </w:abstractNum>
-  <w:abstractNum w:abstractNumId="32" w15:restartNumberingAfterBreak="0">
+  <w:abstractNum w:abstractNumId="40" w15:restartNumberingAfterBreak="0">
     <w:nsid w:val="7E4F751E"/>
     <w:multiLevelType w:val="hybridMultilevel"/>
     <w:tmpl w:val="A6CAFE32"/>
@@ -4097,58 +4626,58 @@
     </w:lvl>
   </w:abstractNum>
   <w:num w:numId="1" w16cid:durableId="560557414">
-    <w:abstractNumId w:val="10"/>
+    <w:abstractNumId w:val="11"/>
   </w:num>
   <w:num w:numId="2" w16cid:durableId="724376370">
-    <w:abstractNumId w:val="11"/>
+    <w:abstractNumId w:val="12"/>
   </w:num>
   <w:num w:numId="3" w16cid:durableId="861095570">
     <w:abstractNumId w:val="8"/>
   </w:num>
   <w:num w:numId="4" w16cid:durableId="580410093">
-    <w:abstractNumId w:val="29"/>
+    <w:abstractNumId w:val="37"/>
   </w:num>
   <w:num w:numId="5" w16cid:durableId="1632007757">
     <w:abstractNumId w:val="7"/>
   </w:num>
   <w:num w:numId="6" w16cid:durableId="300580553">
-    <w:abstractNumId w:val="21"/>
+    <w:abstractNumId w:val="26"/>
   </w:num>
   <w:num w:numId="7" w16cid:durableId="2092122681">
-    <w:abstractNumId w:val="15"/>
+    <w:abstractNumId w:val="18"/>
   </w:num>
   <w:num w:numId="8" w16cid:durableId="83503965">
-    <w:abstractNumId w:val="19"/>
+    <w:abstractNumId w:val="22"/>
   </w:num>
   <w:num w:numId="9" w16cid:durableId="940066095">
-    <w:abstractNumId w:val="30"/>
+    <w:abstractNumId w:val="38"/>
   </w:num>
   <w:num w:numId="10" w16cid:durableId="843207411">
-    <w:abstractNumId w:val="31"/>
+    <w:abstractNumId w:val="39"/>
   </w:num>
   <w:num w:numId="11" w16cid:durableId="1061250662">
-    <w:abstractNumId w:val="13"/>
+    <w:abstractNumId w:val="16"/>
   </w:num>
   <w:num w:numId="12" w16cid:durableId="1603142930">
     <w:abstractNumId w:val="1"/>
   </w:num>
   <w:num w:numId="13" w16cid:durableId="842014091">
-    <w:abstractNumId w:val="28"/>
+    <w:abstractNumId w:val="36"/>
   </w:num>
   <w:num w:numId="14" w16cid:durableId="455220923">
     <w:abstractNumId w:val="5"/>
   </w:num>
   <w:num w:numId="15" w16cid:durableId="1353872065">
-    <w:abstractNumId w:val="18"/>
+    <w:abstractNumId w:val="21"/>
   </w:num>
   <w:num w:numId="16" w16cid:durableId="671223549">
-    <w:abstractNumId w:val="17"/>
+    <w:abstractNumId w:val="20"/>
   </w:num>
   <w:num w:numId="17" w16cid:durableId="1228801860">
     <w:abstractNumId w:val="3"/>
   </w:num>
   <w:num w:numId="18" w16cid:durableId="1463842363">
-    <w:abstractNumId w:val="23"/>
+    <w:abstractNumId w:val="29"/>
   </w:num>
   <w:num w:numId="19" w16cid:durableId="2116363995">
     <w:abstractNumId w:val="0"/>
@@ -4157,13 +4686,13 @@
     <w:abstractNumId w:val="6"/>
   </w:num>
   <w:num w:numId="21" w16cid:durableId="279915297">
-    <w:abstractNumId w:val="25"/>
+    <w:abstractNumId w:val="32"/>
   </w:num>
   <w:num w:numId="22" w16cid:durableId="1995603428">
-    <w:abstractNumId w:val="26"/>
+    <w:abstractNumId w:val="33"/>
   </w:num>
   <w:num w:numId="23" w16cid:durableId="638269477">
-    <w:abstractNumId w:val="24"/>
+    <w:abstractNumId w:val="30"/>
   </w:num>
   <w:num w:numId="24" w16cid:durableId="1453015801">
     <w:abstractNumId w:val="4"/>
@@ -4172,28 +4701,52 @@
     <w:abstractNumId w:val="2"/>
   </w:num>
   <w:num w:numId="26" w16cid:durableId="201286787">
-    <w:abstractNumId w:val="16"/>
+    <w:abstractNumId w:val="19"/>
   </w:num>
   <w:num w:numId="27" w16cid:durableId="896628703">
-    <w:abstractNumId w:val="32"/>
+    <w:abstractNumId w:val="40"/>
   </w:num>
   <w:num w:numId="28" w16cid:durableId="1928034943">
-    <w:abstractNumId w:val="12"/>
+    <w:abstractNumId w:val="14"/>
   </w:num>
   <w:num w:numId="29" w16cid:durableId="121778570">
-    <w:abstractNumId w:val="20"/>
+    <w:abstractNumId w:val="23"/>
   </w:num>
   <w:num w:numId="30" w16cid:durableId="2034457024">
-    <w:abstractNumId w:val="27"/>
+    <w:abstractNumId w:val="35"/>
   </w:num>
   <w:num w:numId="31" w16cid:durableId="1339892201">
-    <w:abstractNumId w:val="14"/>
+    <w:abstractNumId w:val="17"/>
   </w:num>
   <w:num w:numId="32" w16cid:durableId="1496217872">
     <w:abstractNumId w:val="9"/>
   </w:num>
   <w:num w:numId="33" w16cid:durableId="609430976">
-    <w:abstractNumId w:val="22"/>
+    <w:abstractNumId w:val="28"/>
+  </w:num>
+  <w:num w:numId="34" w16cid:durableId="1788506869">
+    <w:abstractNumId w:val="10"/>
+  </w:num>
+  <w:num w:numId="35" w16cid:durableId="1904098376">
+    <w:abstractNumId w:val="25"/>
+  </w:num>
+  <w:num w:numId="36" w16cid:durableId="91126243">
+    <w:abstractNumId w:val="24"/>
+  </w:num>
+  <w:num w:numId="37" w16cid:durableId="2021277345">
+    <w:abstractNumId w:val="34"/>
+  </w:num>
+  <w:num w:numId="38" w16cid:durableId="189731232">
+    <w:abstractNumId w:val="31"/>
+  </w:num>
+  <w:num w:numId="39" w16cid:durableId="448621044">
+    <w:abstractNumId w:val="27"/>
+  </w:num>
+  <w:num w:numId="40" w16cid:durableId="101994279">
+    <w:abstractNumId w:val="15"/>
+  </w:num>
+  <w:num w:numId="41" w16cid:durableId="204105498">
+    <w:abstractNumId w:val="13"/>
   </w:num>
 </w:numbering>
 </file>
@@ -4569,6 +5122,50 @@
       <w:ind w:leftChars="400" w:left="800"/>
     </w:pPr>
   </w:style>
+  <w:style w:type="paragraph" w:styleId="a6">
+    <w:name w:val="header"/>
+    <w:basedOn w:val="a"/>
+    <w:link w:val="Char"/>
+    <w:uiPriority w:val="99"/>
+    <w:unhideWhenUsed/>
+    <w:rsid w:val="003B1734"/>
+    <w:pPr>
+      <w:tabs>
+        <w:tab w:val="center" w:pos="4513"/>
+        <w:tab w:val="right" w:pos="9026"/>
+      </w:tabs>
+      <w:snapToGrid w:val="0"/>
+    </w:pPr>
+  </w:style>
+  <w:style w:type="character" w:customStyle="1" w:styleId="Char">
+    <w:name w:val="머리글 Char"/>
+    <w:basedOn w:val="a0"/>
+    <w:link w:val="a6"/>
+    <w:uiPriority w:val="99"/>
+    <w:rsid w:val="003B1734"/>
+  </w:style>
+  <w:style w:type="paragraph" w:styleId="a7">
+    <w:name w:val="footer"/>
+    <w:basedOn w:val="a"/>
+    <w:link w:val="Char0"/>
+    <w:uiPriority w:val="99"/>
+    <w:unhideWhenUsed/>
+    <w:rsid w:val="003B1734"/>
+    <w:pPr>
+      <w:tabs>
+        <w:tab w:val="center" w:pos="4513"/>
+        <w:tab w:val="right" w:pos="9026"/>
+      </w:tabs>
+      <w:snapToGrid w:val="0"/>
+    </w:pPr>
+  </w:style>
+  <w:style w:type="character" w:customStyle="1" w:styleId="Char0">
+    <w:name w:val="바닥글 Char"/>
+    <w:basedOn w:val="a0"/>
+    <w:link w:val="a7"/>
+    <w:uiPriority w:val="99"/>
+    <w:rsid w:val="003B1734"/>
+  </w:style>
 </w:styles>
 </file>
 
